--- a/experiment/experimenter-script.docx
+++ b/experiment/experimenter-script.docx
@@ -47,7 +47,49 @@
           <w:rFonts w:ascii="Times" w:hAnsi="Times" w:cs="Times"/>
           <w:b/>
         </w:rPr>
-        <w:t xml:space="preserve">To circumvent censorship successfully, you will need to set up Tor browser correctly and use it to get to the blocked site. If you get to the blocked site, then you know that you have successfully circumvented censorship. </w:t>
+        <w:t xml:space="preserve">To circumvent censorship successfully, you will need to set up Tor browser correctly and use it to get to blocked </w:t>
+      </w:r>
+      <w:r>
+        <w:rPr>
+          <w:rFonts w:ascii="Times" w:hAnsi="Times" w:cs="Times"/>
+          <w:b/>
+        </w:rPr>
+        <w:t>web</w:t>
+      </w:r>
+      <w:r>
+        <w:rPr>
+          <w:rFonts w:ascii="Times" w:hAnsi="Times" w:cs="Times"/>
+          <w:b/>
+        </w:rPr>
+        <w:t>site</w:t>
+      </w:r>
+      <w:r>
+        <w:rPr>
+          <w:rFonts w:ascii="Times" w:hAnsi="Times" w:cs="Times"/>
+          <w:b/>
+        </w:rPr>
+        <w:t>s</w:t>
+      </w:r>
+      <w:r>
+        <w:rPr>
+          <w:rFonts w:ascii="Times" w:hAnsi="Times" w:cs="Times"/>
+          <w:b/>
+        </w:rPr>
+        <w:t xml:space="preserve">. If you </w:t>
+      </w:r>
+      <w:r>
+        <w:rPr>
+          <w:rFonts w:ascii="Times" w:hAnsi="Times" w:cs="Times"/>
+          <w:b/>
+        </w:rPr>
+        <w:t>are able to complete the worksheet</w:t>
+      </w:r>
+      <w:r>
+        <w:rPr>
+          <w:rFonts w:ascii="Times" w:hAnsi="Times" w:cs="Times"/>
+          <w:b/>
+        </w:rPr>
+        <w:t xml:space="preserve">, then you know that you have successfully circumvented censorship. </w:t>
       </w:r>
     </w:p>
     <w:p>
@@ -70,15 +112,31 @@
         <w:rPr>
           <w:rFonts w:ascii="Times" w:hAnsi="Times" w:cs="Times"/>
         </w:rPr>
-        <w:t xml:space="preserve">The purpose of this experiment is to evaluate the use of Tor browser, which is a browser that </w:t>
-      </w:r>
-      <w:bookmarkStart w:id="0" w:name="_GoBack"/>
-      <w:bookmarkEnd w:id="0"/>
-      <w:r>
-        <w:rPr>
-          <w:rFonts w:ascii="Times" w:hAnsi="Times" w:cs="Times"/>
-        </w:rPr>
-        <w:t xml:space="preserve">can circumvent censorship and let you visit blocked websites. Currently, Wikipedia is blocked (you can check this by going to Wikipedia on a standard browser, like Firefox, Chrome, or Internet Explorer). </w:t>
+        <w:t xml:space="preserve">The purpose of this experiment is to evaluate the use of Tor browser, which is a browser that can circumvent censorship and let you visit blocked websites. Currently, </w:t>
+      </w:r>
+      <w:r>
+        <w:rPr>
+          <w:rFonts w:ascii="Times" w:hAnsi="Times" w:cs="Times"/>
+        </w:rPr>
+        <w:t>torproject</w:t>
+      </w:r>
+      <w:r>
+        <w:rPr>
+          <w:rFonts w:ascii="Times" w:hAnsi="Times" w:cs="Times"/>
+        </w:rPr>
+        <w:t xml:space="preserve"> is blocked (you can check this by going to </w:t>
+      </w:r>
+      <w:r>
+        <w:rPr>
+          <w:rFonts w:ascii="Times" w:hAnsi="Times" w:cs="Times"/>
+        </w:rPr>
+        <w:t>torproject.org</w:t>
+      </w:r>
+      <w:r>
+        <w:rPr>
+          <w:rFonts w:ascii="Times" w:hAnsi="Times" w:cs="Times"/>
+        </w:rPr>
+        <w:t xml:space="preserve"> on a standard browser, like Firefox, Chrome, or Internet Explorer). </w:t>
       </w:r>
     </w:p>
     <w:p>
@@ -92,7 +150,6 @@
         <w:autoSpaceDN w:val="0"/>
         <w:adjustRightInd w:val="0"/>
         <w:spacing w:after="240"/>
-        <w:ind w:left="360"/>
         <w:rPr>
           <w:rFonts w:ascii="Times" w:hAnsi="Times" w:cs="Times"/>
         </w:rPr>
@@ -101,7 +158,43 @@
         <w:rPr>
           <w:rFonts w:ascii="Times" w:hAnsi="Times" w:cs="Times"/>
         </w:rPr>
-        <w:t>Your task today will be to go to Wikipedia and answer the following question.</w:t>
+        <w:t xml:space="preserve">Before you start, do you have any question about what you are asked to do? </w:t>
+      </w:r>
+    </w:p>
+    <w:p>
+      <w:pPr>
+        <w:widowControl w:val="0"/>
+        <w:tabs>
+          <w:tab w:val="left" w:pos="220"/>
+          <w:tab w:val="left" w:pos="720"/>
+        </w:tabs>
+        <w:autoSpaceDE w:val="0"/>
+        <w:autoSpaceDN w:val="0"/>
+        <w:adjustRightInd w:val="0"/>
+        <w:spacing w:after="240"/>
+        <w:rPr>
+          <w:rFonts w:ascii="Times" w:hAnsi="Times" w:cs="Times"/>
+        </w:rPr>
+      </w:pPr>
+      <w:r>
+        <w:rPr>
+          <w:rFonts w:ascii="Times" w:hAnsi="Times" w:cs="Times"/>
+        </w:rPr>
+        <w:t xml:space="preserve">We will now give you </w:t>
+      </w:r>
+      <w:r>
+        <w:rPr>
+          <w:rFonts w:ascii="Times" w:hAnsi="Times" w:cs="Times"/>
+        </w:rPr>
+        <w:t>time</w:t>
+      </w:r>
+      <w:bookmarkStart w:id="0" w:name="_GoBack"/>
+      <w:bookmarkEnd w:id="0"/>
+      <w:r>
+        <w:rPr>
+          <w:rFonts w:ascii="Times" w:hAnsi="Times" w:cs="Times"/>
+        </w:rPr>
+        <w:t xml:space="preserve"> to complete this task. If you finish early, knock on the room next door, where we will be waiting. Afterward, we will interview you about the experience. </w:t>
       </w:r>
     </w:p>
     <w:p>

--- a/experiment/experimenter-script.docx
+++ b/experiment/experimenter-script.docx
@@ -24,6 +24,13 @@
         </w:rPr>
         <w:t>Imagine you live in an oppressive country that censors part of the Internet. We have simulated this in the laboratory by blocking certain websites and services.</w:t>
       </w:r>
+      <w:r>
+        <w:rPr>
+          <w:rFonts w:ascii="Times" w:hAnsi="Times" w:cs="Times"/>
+          <w:b/>
+        </w:rPr>
+        <w:t xml:space="preserve"> </w:t>
+      </w:r>
     </w:p>
     <w:p>
       <w:pPr>
@@ -39,57 +46,37 @@
         <w:ind w:left="360"/>
         <w:rPr>
           <w:rFonts w:ascii="Times" w:hAnsi="Times" w:cs="Times"/>
-          <w:b/>
         </w:rPr>
       </w:pPr>
       <w:r>
         <w:rPr>
           <w:rFonts w:ascii="Times" w:hAnsi="Times" w:cs="Times"/>
-          <w:b/>
-        </w:rPr>
-        <w:t xml:space="preserve">To circumvent censorship successfully, you will need to set up Tor browser correctly and use it to get to blocked </w:t>
-      </w:r>
-      <w:r>
-        <w:rPr>
-          <w:rFonts w:ascii="Times" w:hAnsi="Times" w:cs="Times"/>
-          <w:b/>
-        </w:rPr>
-        <w:t>web</w:t>
-      </w:r>
-      <w:r>
-        <w:rPr>
-          <w:rFonts w:ascii="Times" w:hAnsi="Times" w:cs="Times"/>
-          <w:b/>
-        </w:rPr>
-        <w:t>site</w:t>
-      </w:r>
-      <w:r>
-        <w:rPr>
-          <w:rFonts w:ascii="Times" w:hAnsi="Times" w:cs="Times"/>
-          <w:b/>
-        </w:rPr>
-        <w:t>s</w:t>
-      </w:r>
-      <w:r>
-        <w:rPr>
-          <w:rFonts w:ascii="Times" w:hAnsi="Times" w:cs="Times"/>
-          <w:b/>
-        </w:rPr>
-        <w:t xml:space="preserve">. If you </w:t>
-      </w:r>
-      <w:r>
-        <w:rPr>
-          <w:rFonts w:ascii="Times" w:hAnsi="Times" w:cs="Times"/>
-          <w:b/>
-        </w:rPr>
-        <w:t>are able to complete the worksheet</w:t>
-      </w:r>
-      <w:r>
-        <w:rPr>
-          <w:rFonts w:ascii="Times" w:hAnsi="Times" w:cs="Times"/>
-          <w:b/>
-        </w:rPr>
-        <w:t xml:space="preserve">, then you know that you have successfully circumvented censorship. </w:t>
+        </w:rPr>
+        <w:t xml:space="preserve">The purpose of this experiment is to evaluate the use of Tor browser, which is a browser that can circumvent censorship and let you visit blocked websites. Currently, </w:t>
+      </w:r>
+      <w:r>
+        <w:rPr>
+          <w:rFonts w:ascii="Times" w:hAnsi="Times" w:cs="Times"/>
+        </w:rPr>
+        <w:t>torproject</w:t>
+      </w:r>
+      <w:r>
+        <w:rPr>
+          <w:rFonts w:ascii="Times" w:hAnsi="Times" w:cs="Times"/>
+        </w:rPr>
+        <w:t xml:space="preserve"> is blocked (you can check this by going to </w:t>
+      </w:r>
+      <w:r>
+        <w:rPr>
+          <w:rFonts w:ascii="Times" w:hAnsi="Times" w:cs="Times"/>
+        </w:rPr>
+        <w:t>torproject.org</w:t>
+      </w:r>
+      <w:r>
+        <w:rPr>
+          <w:rFonts w:ascii="Times" w:hAnsi="Times" w:cs="Times"/>
+        </w:rPr>
+        <w:t xml:space="preserve"> on a standard browser, like Firefox, Chrome, or Internet Explorer). </w:t>
       </w:r>
     </w:p>
     <w:p>
@@ -106,37 +93,50 @@
         <w:ind w:left="360"/>
         <w:rPr>
           <w:rFonts w:ascii="Times" w:hAnsi="Times" w:cs="Times"/>
+          <w:b/>
         </w:rPr>
       </w:pPr>
       <w:r>
         <w:rPr>
           <w:rFonts w:ascii="Times" w:hAnsi="Times" w:cs="Times"/>
-        </w:rPr>
-        <w:t xml:space="preserve">The purpose of this experiment is to evaluate the use of Tor browser, which is a browser that can circumvent censorship and let you visit blocked websites. Currently, </w:t>
-      </w:r>
-      <w:r>
-        <w:rPr>
-          <w:rFonts w:ascii="Times" w:hAnsi="Times" w:cs="Times"/>
-        </w:rPr>
-        <w:t>torproject</w:t>
-      </w:r>
-      <w:r>
-        <w:rPr>
-          <w:rFonts w:ascii="Times" w:hAnsi="Times" w:cs="Times"/>
-        </w:rPr>
-        <w:t xml:space="preserve"> is blocked (you can check this by going to </w:t>
-      </w:r>
-      <w:r>
-        <w:rPr>
-          <w:rFonts w:ascii="Times" w:hAnsi="Times" w:cs="Times"/>
-        </w:rPr>
-        <w:t>torproject.org</w:t>
-      </w:r>
-      <w:r>
-        <w:rPr>
-          <w:rFonts w:ascii="Times" w:hAnsi="Times" w:cs="Times"/>
-        </w:rPr>
-        <w:t xml:space="preserve"> on a standard browser, like Firefox, Chrome, or Internet Explorer). </w:t>
+          <w:b/>
+        </w:rPr>
+        <w:t>T</w:t>
+      </w:r>
+      <w:r>
+        <w:rPr>
+          <w:rFonts w:ascii="Times" w:hAnsi="Times" w:cs="Times"/>
+          <w:b/>
+        </w:rPr>
+        <w:t xml:space="preserve">o circumvent censorship successfully, you will need to set up Tor browser correctly and use it to get to </w:t>
+      </w:r>
+      <w:r>
+        <w:rPr>
+          <w:rFonts w:ascii="Times" w:hAnsi="Times" w:cs="Times"/>
+          <w:b/>
+        </w:rPr>
+        <w:t>wikipedia</w:t>
+      </w:r>
+      <w:r>
+        <w:rPr>
+          <w:rFonts w:ascii="Times" w:hAnsi="Times" w:cs="Times"/>
+          <w:b/>
+        </w:rPr>
+        <w:t xml:space="preserve">. If you </w:t>
+      </w:r>
+      <w:r>
+        <w:rPr>
+          <w:rFonts w:ascii="Times" w:hAnsi="Times" w:cs="Times"/>
+          <w:b/>
+        </w:rPr>
+        <w:t>are able to reach the website,</w:t>
+      </w:r>
+      <w:r>
+        <w:rPr>
+          <w:rFonts w:ascii="Times" w:hAnsi="Times" w:cs="Times"/>
+          <w:b/>
+        </w:rPr>
+        <w:t xml:space="preserve"> then you know that you have successfully circumvented censorship. </w:t>
       </w:r>
     </w:p>
     <w:p>
@@ -150,15 +150,18 @@
         <w:autoSpaceDN w:val="0"/>
         <w:adjustRightInd w:val="0"/>
         <w:spacing w:after="240"/>
-        <w:rPr>
-          <w:rFonts w:ascii="Times" w:hAnsi="Times" w:cs="Times"/>
+        <w:ind w:left="360"/>
+        <w:rPr>
+          <w:rFonts w:ascii="Times" w:hAnsi="Times" w:cs="Times"/>
+          <w:b/>
         </w:rPr>
       </w:pPr>
       <w:r>
         <w:rPr>
           <w:rFonts w:ascii="Times" w:hAnsi="Times" w:cs="Times"/>
-        </w:rPr>
-        <w:t xml:space="preserve">Before you start, do you have any question about what you are asked to do? </w:t>
+          <w:b/>
+        </w:rPr>
+        <w:t xml:space="preserve">Fill out the question on the worksheet. This isn’t intended to be hard, just write what you see. We want to just check you saw the website. </w:t>
       </w:r>
     </w:p>
     <w:p>
@@ -172,30 +175,105 @@
         <w:autoSpaceDN w:val="0"/>
         <w:adjustRightInd w:val="0"/>
         <w:spacing w:after="240"/>
-        <w:rPr>
-          <w:rFonts w:ascii="Times" w:hAnsi="Times" w:cs="Times"/>
+        <w:ind w:left="360"/>
+        <w:rPr>
+          <w:rFonts w:ascii="Times" w:hAnsi="Times" w:cs="Times"/>
+          <w:b/>
         </w:rPr>
       </w:pPr>
       <w:r>
         <w:rPr>
           <w:rFonts w:ascii="Times" w:hAnsi="Times" w:cs="Times"/>
-        </w:rPr>
-        <w:t xml:space="preserve">We will now give you </w:t>
+          <w:b/>
+        </w:rPr>
+        <w:t>Afterward, we ask you to take a short survey to collect some information about you. The link is also on your worksheet.</w:t>
+      </w:r>
+    </w:p>
+    <w:p>
+      <w:pPr>
+        <w:widowControl w:val="0"/>
+        <w:tabs>
+          <w:tab w:val="left" w:pos="220"/>
+          <w:tab w:val="left" w:pos="720"/>
+        </w:tabs>
+        <w:autoSpaceDE w:val="0"/>
+        <w:autoSpaceDN w:val="0"/>
+        <w:adjustRightInd w:val="0"/>
+        <w:spacing w:after="240"/>
+        <w:rPr>
+          <w:rFonts w:ascii="Times" w:hAnsi="Times" w:cs="Times"/>
+        </w:rPr>
+      </w:pPr>
+      <w:r>
+        <w:rPr>
+          <w:rFonts w:ascii="Times" w:hAnsi="Times" w:cs="Times"/>
+        </w:rPr>
+        <w:t>We will</w:t>
+      </w:r>
+      <w:r>
+        <w:rPr>
+          <w:rFonts w:ascii="Times" w:hAnsi="Times" w:cs="Times"/>
+        </w:rPr>
+        <w:t xml:space="preserve"> give you </w:t>
       </w:r>
       <w:r>
         <w:rPr>
           <w:rFonts w:ascii="Times" w:hAnsi="Times" w:cs="Times"/>
         </w:rPr>
         <w:t>time</w:t>
+      </w:r>
+      <w:r>
+        <w:rPr>
+          <w:rFonts w:ascii="Times" w:hAnsi="Times" w:cs="Times"/>
+        </w:rPr>
+        <w:t xml:space="preserve"> to complete this task. If you finish early</w:t>
+      </w:r>
+      <w:r>
+        <w:rPr>
+          <w:rFonts w:ascii="Times" w:hAnsi="Times" w:cs="Times"/>
+        </w:rPr>
+        <w:t xml:space="preserve">, we ask that you sit at your desk until the remainder of the hour. </w:t>
       </w:r>
       <w:bookmarkStart w:id="0" w:name="_GoBack"/>
       <w:bookmarkEnd w:id="0"/>
-      <w:r>
-        <w:rPr>
-          <w:rFonts w:ascii="Times" w:hAnsi="Times" w:cs="Times"/>
-        </w:rPr>
-        <w:t xml:space="preserve"> to complete this task. If you finish early, knock on the room next door, where we will be waiting. Afterward, we will interview you about the experience. </w:t>
-      </w:r>
+    </w:p>
+    <w:p>
+      <w:pPr>
+        <w:widowControl w:val="0"/>
+        <w:tabs>
+          <w:tab w:val="left" w:pos="220"/>
+          <w:tab w:val="left" w:pos="720"/>
+        </w:tabs>
+        <w:autoSpaceDE w:val="0"/>
+        <w:autoSpaceDN w:val="0"/>
+        <w:adjustRightInd w:val="0"/>
+        <w:spacing w:after="240"/>
+        <w:rPr>
+          <w:rFonts w:ascii="Times" w:hAnsi="Times" w:cs="Times"/>
+        </w:rPr>
+      </w:pPr>
+      <w:r>
+        <w:rPr>
+          <w:rFonts w:ascii="Times" w:hAnsi="Times" w:cs="Times"/>
+        </w:rPr>
+        <w:t xml:space="preserve">Before you start, do you have any question about what you are asked to do? </w:t>
+      </w:r>
+    </w:p>
+    <w:p>
+      <w:pPr>
+        <w:widowControl w:val="0"/>
+        <w:tabs>
+          <w:tab w:val="left" w:pos="220"/>
+          <w:tab w:val="left" w:pos="720"/>
+        </w:tabs>
+        <w:autoSpaceDE w:val="0"/>
+        <w:autoSpaceDN w:val="0"/>
+        <w:adjustRightInd w:val="0"/>
+        <w:spacing w:after="240"/>
+        <w:rPr>
+          <w:rFonts w:ascii="Times" w:hAnsi="Times" w:cs="Times"/>
+        </w:rPr>
+      </w:pPr>
     </w:p>
     <w:p>
       <w:pPr>
